--- a/C21 Ex01 Itamar 206024796 Yaniv 302374921.docx
+++ b/C21 Ex01 Itamar 206024796 Yaniv 302374921.docx
@@ -32,7 +32,6 @@
       <w:pPr>
         <w:pStyle w:val="IntenseQuote"/>
         <w:rPr>
-          <w:rFonts w:hint="cs"/>
           <w:sz w:val="32"/>
           <w:szCs w:val="32"/>
           <w:rtl/>
@@ -249,10 +248,8 @@
     <w:p>
       <w:pPr>
         <w:rPr>
-          <w:rFonts w:hint="cs"/>
-          <w:sz w:val="28"/>
-          <w:szCs w:val="28"/>
-          <w:rtl/>
+          <w:sz w:val="28"/>
+          <w:szCs w:val="28"/>
         </w:rPr>
       </w:pPr>
       <w:r>
@@ -264,21 +261,149 @@
         </w:rPr>
         <w:t xml:space="preserve">2. </w:t>
       </w:r>
-    </w:p>
-    <w:p>
-      <w:pPr>
-        <w:ind w:firstLine="720"/>
-        <w:rPr>
-          <w:sz w:val="28"/>
-          <w:szCs w:val="28"/>
-          <w:rtl/>
-        </w:rPr>
-      </w:pPr>
-    </w:p>
-    <w:p>
-      <w:pPr>
-        <w:rPr>
-          <w:rtl/>
+      <w:r>
+        <w:rPr>
+          <w:sz w:val="28"/>
+          <w:szCs w:val="28"/>
+          <w:u w:val="single"/>
+        </w:rPr>
+        <w:t>Posts Counter</w:t>
+      </w:r>
+      <w:r>
+        <w:rPr>
+          <w:rFonts w:hint="cs"/>
+          <w:sz w:val="28"/>
+          <w:szCs w:val="28"/>
+          <w:u w:val="single"/>
+          <w:rtl/>
+        </w:rPr>
+        <w:t>:</w:t>
+      </w:r>
+    </w:p>
+    <w:p>
+      <w:pPr>
+        <w:spacing w:after="0"/>
+        <w:rPr>
+          <w:sz w:val="28"/>
+          <w:szCs w:val="28"/>
+          <w:rtl/>
+        </w:rPr>
+      </w:pPr>
+      <w:r>
+        <w:rPr>
+          <w:rFonts w:hint="cs"/>
+          <w:sz w:val="28"/>
+          <w:szCs w:val="28"/>
+          <w:rtl/>
+        </w:rPr>
+        <w:t xml:space="preserve">הפיצ'ר הוא לגבי </w:t>
+      </w:r>
+      <w:r>
+        <w:rPr>
+          <w:rFonts w:hint="cs"/>
+          <w:sz w:val="28"/>
+          <w:szCs w:val="28"/>
+          <w:rtl/>
+        </w:rPr>
+        <w:t>פוסטים שהמשתמש שלך</w:t>
+      </w:r>
+      <w:r>
+        <w:rPr>
+          <w:rFonts w:hint="cs"/>
+          <w:sz w:val="28"/>
+          <w:szCs w:val="28"/>
+          <w:rtl/>
+        </w:rPr>
+        <w:t xml:space="preserve">. </w:t>
+      </w:r>
+    </w:p>
+    <w:p>
+      <w:pPr>
+        <w:spacing w:after="0"/>
+        <w:rPr>
+          <w:sz w:val="28"/>
+          <w:szCs w:val="28"/>
+          <w:rtl/>
+        </w:rPr>
+      </w:pPr>
+    </w:p>
+    <w:p>
+      <w:pPr>
+        <w:spacing w:after="0"/>
+        <w:rPr>
+          <w:sz w:val="28"/>
+          <w:szCs w:val="28"/>
+          <w:rtl/>
+        </w:rPr>
+      </w:pPr>
+      <w:r>
+        <w:rPr>
+          <w:rFonts w:hint="cs"/>
+          <w:sz w:val="28"/>
+          <w:szCs w:val="28"/>
+          <w:rtl/>
+        </w:rPr>
+        <w:t xml:space="preserve">נציג למשתמש </w:t>
+      </w:r>
+      <w:r>
+        <w:rPr>
+          <w:rFonts w:hint="cs"/>
+          <w:sz w:val="28"/>
+          <w:szCs w:val="28"/>
+          <w:rtl/>
+        </w:rPr>
+        <w:t>גרף בו מופיע מספר הפוסטים שהמשתמש פרסם בכל חודש בשנה</w:t>
+      </w:r>
+      <w:r>
+        <w:rPr>
+          <w:rFonts w:hint="cs"/>
+          <w:sz w:val="28"/>
+          <w:szCs w:val="28"/>
+          <w:rtl/>
+        </w:rPr>
+        <w:t>, בגרף יש את חודשי השנה על ציר ה-</w:t>
+      </w:r>
+      <w:r>
+        <w:rPr>
+          <w:rFonts w:hint="cs"/>
+          <w:sz w:val="28"/>
+          <w:szCs w:val="28"/>
+        </w:rPr>
+        <w:t>X</w:t>
+      </w:r>
+      <w:r>
+        <w:rPr>
+          <w:rFonts w:hint="cs"/>
+          <w:sz w:val="28"/>
+          <w:szCs w:val="28"/>
+          <w:rtl/>
+        </w:rPr>
+        <w:t xml:space="preserve"> ועל צריך ה-</w:t>
+      </w:r>
+      <w:r>
+        <w:rPr>
+          <w:sz w:val="28"/>
+          <w:szCs w:val="28"/>
+        </w:rPr>
+        <w:t>Y</w:t>
+      </w:r>
+      <w:r>
+        <w:rPr>
+          <w:rFonts w:hint="cs"/>
+          <w:sz w:val="28"/>
+          <w:szCs w:val="28"/>
+          <w:rtl/>
+        </w:rPr>
+        <w:t xml:space="preserve"> מספר פוסטים.</w:t>
+      </w:r>
+    </w:p>
+    <w:p>
+      <w:pPr>
+        <w:spacing w:after="0"/>
+        <w:rPr>
+          <w:rFonts w:hint="cs"/>
+          <w:sz w:val="28"/>
+          <w:szCs w:val="28"/>
         </w:rPr>
       </w:pPr>
     </w:p>

--- a/C21 Ex01 Itamar 206024796 Yaniv 302374921.docx
+++ b/C21 Ex01 Itamar 206024796 Yaniv 302374921.docx
@@ -279,6 +279,15 @@
         </w:rPr>
         <w:t>:</w:t>
       </w:r>
+      <w:r>
+        <w:rPr>
+          <w:rFonts w:hint="cs"/>
+          <w:noProof/>
+          <w:sz w:val="32"/>
+          <w:szCs w:val="32"/>
+        </w:rPr>
+        <w:t xml:space="preserve"> </w:t>
+      </w:r>
     </w:p>
     <w:p>
       <w:pPr>
@@ -399,9 +408,165 @@
     </w:p>
     <w:p>
       <w:pPr>
+        <w:bidi w:val="0"/>
+        <w:rPr>
+          <w:sz w:val="28"/>
+          <w:szCs w:val="28"/>
+        </w:rPr>
+      </w:pPr>
+    </w:p>
+    <w:p>
+      <w:pPr>
+        <w:bidi w:val="0"/>
+        <w:rPr>
+          <w:sz w:val="28"/>
+          <w:szCs w:val="28"/>
+        </w:rPr>
+      </w:pPr>
+    </w:p>
+    <w:p>
+      <w:pPr>
+        <w:bidi w:val="0"/>
+        <w:rPr>
+          <w:sz w:val="28"/>
+          <w:szCs w:val="28"/>
+        </w:rPr>
+      </w:pPr>
+    </w:p>
+    <w:p>
+      <w:pPr>
+        <w:bidi w:val="0"/>
+        <w:rPr>
+          <w:sz w:val="28"/>
+          <w:szCs w:val="28"/>
+        </w:rPr>
+      </w:pPr>
+    </w:p>
+    <w:p>
+      <w:pPr>
+        <w:bidi w:val="0"/>
+        <w:rPr>
+          <w:sz w:val="28"/>
+          <w:szCs w:val="28"/>
+        </w:rPr>
+      </w:pPr>
+    </w:p>
+    <w:p>
+      <w:pPr>
+        <w:bidi w:val="0"/>
+        <w:rPr>
+          <w:sz w:val="28"/>
+          <w:szCs w:val="28"/>
+        </w:rPr>
+      </w:pPr>
+    </w:p>
+    <w:p>
+      <w:pPr>
+        <w:bidi w:val="0"/>
+        <w:rPr>
+          <w:sz w:val="28"/>
+          <w:szCs w:val="28"/>
+        </w:rPr>
+      </w:pPr>
+    </w:p>
+    <w:p>
+      <w:pPr>
+        <w:bidi w:val="0"/>
+        <w:rPr>
+          <w:sz w:val="28"/>
+          <w:szCs w:val="28"/>
+        </w:rPr>
+      </w:pPr>
+    </w:p>
+    <w:p>
+      <w:pPr>
+        <w:bidi w:val="0"/>
+        <w:jc w:val="right"/>
+        <w:rPr>
+          <w:sz w:val="28"/>
+          <w:szCs w:val="28"/>
+        </w:rPr>
+      </w:pPr>
+    </w:p>
+    <w:p>
+      <w:pPr>
+        <w:bidi w:val="0"/>
+        <w:rPr>
+          <w:sz w:val="28"/>
+          <w:szCs w:val="28"/>
+        </w:rPr>
+      </w:pPr>
+      <w:r>
+        <w:rPr>
+          <w:rFonts w:hint="cs"/>
+          <w:noProof/>
+          <w:sz w:val="32"/>
+          <w:szCs w:val="32"/>
+        </w:rPr>
+        <w:drawing>
+          <wp:inline distT="0" distB="0" distL="0" distR="0" wp14:anchorId="672D6C8E" wp14:editId="4D62CAFC">
+            <wp:extent cx="6054090" cy="4324350"/>
+            <wp:effectExtent l="0" t="0" r="3810" b="0"/>
+            <wp:docPr id="1" name="Picture 1" descr="Diagram&#10;&#10;Description automatically generated"/>
+            <wp:cNvGraphicFramePr>
+              <a:graphicFrameLocks xmlns:a="http://schemas.openxmlformats.org/drawingml/2006/main" noChangeAspect="1"/>
+            </wp:cNvGraphicFramePr>
+            <a:graphic xmlns:a="http://schemas.openxmlformats.org/drawingml/2006/main">
+              <a:graphicData uri="http://schemas.openxmlformats.org/drawingml/2006/picture">
+                <pic:pic xmlns:pic="http://schemas.openxmlformats.org/drawingml/2006/picture">
+                  <pic:nvPicPr>
+                    <pic:cNvPr id="1" name="Picture 1" descr="Diagram&#10;&#10;Description automatically generated"/>
+                    <pic:cNvPicPr>
+                      <a:picLocks noChangeAspect="1" noChangeArrowheads="1"/>
+                    </pic:cNvPicPr>
+                  </pic:nvPicPr>
+                  <pic:blipFill>
+                    <a:blip r:embed="rId4">
+                      <a:extLst>
+                        <a:ext uri="{28A0092B-C50C-407E-A947-70E740481C1C}">
+                          <a14:useLocalDpi xmlns:a14="http://schemas.microsoft.com/office/drawing/2010/main" val="0"/>
+                        </a:ext>
+                      </a:extLst>
+                    </a:blip>
+                    <a:srcRect/>
+                    <a:stretch>
+                      <a:fillRect/>
+                    </a:stretch>
+                  </pic:blipFill>
+                  <pic:spPr bwMode="auto">
+                    <a:xfrm>
+                      <a:off x="0" y="0"/>
+                      <a:ext cx="6054090" cy="4324350"/>
+                    </a:xfrm>
+                    <a:prstGeom prst="rect">
+                      <a:avLst/>
+                    </a:prstGeom>
+                    <a:noFill/>
+                    <a:ln>
+                      <a:noFill/>
+                    </a:ln>
+                  </pic:spPr>
+                </pic:pic>
+              </a:graphicData>
+            </a:graphic>
+          </wp:inline>
+        </w:drawing>
+      </w:r>
+    </w:p>
+    <w:p>
+      <w:pPr>
         <w:spacing w:after="0"/>
         <w:rPr>
-          <w:rFonts w:hint="cs"/>
+          <w:sz w:val="28"/>
+          <w:szCs w:val="28"/>
+          <w:rtl/>
+        </w:rPr>
+      </w:pPr>
+    </w:p>
+    <w:p>
+      <w:pPr>
+        <w:spacing w:after="0"/>
+        <w:rPr>
           <w:sz w:val="28"/>
           <w:szCs w:val="28"/>
         </w:rPr>

--- a/C21 Ex01 Itamar 206024796 Yaniv 302374921.docx
+++ b/C21 Ex01 Itamar 206024796 Yaniv 302374921.docx
@@ -485,8 +485,18 @@
         <w:rPr>
           <w:sz w:val="28"/>
           <w:szCs w:val="28"/>
-        </w:rPr>
-      </w:pPr>
+          <w:u w:val="single"/>
+        </w:rPr>
+      </w:pPr>
+      <w:r>
+        <w:rPr>
+          <w:sz w:val="28"/>
+          <w:szCs w:val="28"/>
+          <w:u w:val="single"/>
+        </w:rPr>
+        <w:lastRenderedPageBreak/>
+        <w:t>Use Case Diagram</w:t>
+      </w:r>
     </w:p>
     <w:p>
       <w:pPr>
@@ -555,13 +565,40 @@
     </w:p>
     <w:p>
       <w:pPr>
+        <w:bidi w:val="0"/>
+        <w:rPr>
+          <w:sz w:val="28"/>
+          <w:szCs w:val="28"/>
+          <w:rtl/>
+        </w:rPr>
+      </w:pPr>
+      <w:r>
+        <w:rPr>
+          <w:sz w:val="28"/>
+          <w:szCs w:val="28"/>
+          <w:rtl/>
+        </w:rPr>
+        <w:br w:type="page"/>
+      </w:r>
+    </w:p>
+    <w:p>
+      <w:pPr>
         <w:spacing w:after="0"/>
         <w:rPr>
           <w:sz w:val="28"/>
           <w:szCs w:val="28"/>
-          <w:rtl/>
-        </w:rPr>
-      </w:pPr>
+          <w:u w:val="single"/>
+        </w:rPr>
+      </w:pPr>
+      <w:r>
+        <w:rPr>
+          <w:sz w:val="28"/>
+          <w:szCs w:val="28"/>
+          <w:u w:val="single"/>
+        </w:rPr>
+        <w:lastRenderedPageBreak/>
+        <w:t>Like Rated Feature – Sequence Diagram</w:t>
+      </w:r>
     </w:p>
     <w:p>
       <w:pPr>
@@ -569,8 +606,73 @@
         <w:rPr>
           <w:sz w:val="28"/>
           <w:szCs w:val="28"/>
-        </w:rPr>
-      </w:pPr>
+          <w:u w:val="single"/>
+        </w:rPr>
+      </w:pPr>
+    </w:p>
+    <w:p>
+      <w:pPr>
+        <w:spacing w:after="0"/>
+        <w:rPr>
+          <w:sz w:val="28"/>
+          <w:szCs w:val="28"/>
+        </w:rPr>
+      </w:pPr>
+      <w:r>
+        <w:rPr>
+          <w:noProof/>
+          <w:sz w:val="28"/>
+          <w:szCs w:val="28"/>
+        </w:rPr>
+        <w:drawing>
+          <wp:inline distT="0" distB="0" distL="0" distR="0" wp14:anchorId="06E44D4E" wp14:editId="7FA2B7F4">
+            <wp:extent cx="5270500" cy="5918200"/>
+            <wp:effectExtent l="0" t="0" r="6350" b="6350"/>
+            <wp:docPr id="3" name="Picture 3"/>
+            <wp:cNvGraphicFramePr>
+              <a:graphicFrameLocks xmlns:a="http://schemas.openxmlformats.org/drawingml/2006/main" noChangeAspect="1"/>
+            </wp:cNvGraphicFramePr>
+            <a:graphic xmlns:a="http://schemas.openxmlformats.org/drawingml/2006/main">
+              <a:graphicData uri="http://schemas.openxmlformats.org/drawingml/2006/picture">
+                <pic:pic xmlns:pic="http://schemas.openxmlformats.org/drawingml/2006/picture">
+                  <pic:nvPicPr>
+                    <pic:cNvPr id="0" name="Picture 2"/>
+                    <pic:cNvPicPr>
+                      <a:picLocks noChangeAspect="1" noChangeArrowheads="1"/>
+                    </pic:cNvPicPr>
+                  </pic:nvPicPr>
+                  <pic:blipFill>
+                    <a:blip r:embed="rId5" cstate="print">
+                      <a:extLst>
+                        <a:ext uri="{28A0092B-C50C-407E-A947-70E740481C1C}">
+                          <a14:useLocalDpi xmlns:a14="http://schemas.microsoft.com/office/drawing/2010/main" val="0"/>
+                        </a:ext>
+                      </a:extLst>
+                    </a:blip>
+                    <a:srcRect/>
+                    <a:stretch>
+                      <a:fillRect/>
+                    </a:stretch>
+                  </pic:blipFill>
+                  <pic:spPr bwMode="auto">
+                    <a:xfrm>
+                      <a:off x="0" y="0"/>
+                      <a:ext cx="5270500" cy="5918200"/>
+                    </a:xfrm>
+                    <a:prstGeom prst="rect">
+                      <a:avLst/>
+                    </a:prstGeom>
+                    <a:noFill/>
+                    <a:ln>
+                      <a:noFill/>
+                    </a:ln>
+                  </pic:spPr>
+                </pic:pic>
+              </a:graphicData>
+            </a:graphic>
+          </wp:inline>
+        </w:drawing>
+      </w:r>
     </w:p>
     <w:sectPr>
       <w:pgSz w:w="11906" w:h="16838"/>

--- a/C21 Ex01 Itamar 206024796 Yaniv 302374921.docx
+++ b/C21 Ex01 Itamar 206024796 Yaniv 302374921.docx
@@ -314,7 +314,16 @@
           <w:szCs w:val="28"/>
           <w:rtl/>
         </w:rPr>
-        <w:t>פוסטים שהמשתמש שלך</w:t>
+        <w:t>פוסטים שהמשתמש של</w:t>
+      </w:r>
+      <w:r>
+        <w:rPr>
+          <w:rFonts w:hint="cs"/>
+          <w:sz w:val="28"/>
+          <w:szCs w:val="28"/>
+          <w:rtl/>
+        </w:rPr>
+        <w:t>ח</w:t>
       </w:r>
       <w:r>
         <w:rPr>
@@ -404,6 +413,44 @@
           <w:rtl/>
         </w:rPr>
         <w:t xml:space="preserve"> מספר פוסטים.</w:t>
+      </w:r>
+    </w:p>
+    <w:p>
+      <w:pPr>
+        <w:spacing w:after="0"/>
+        <w:rPr>
+          <w:sz w:val="28"/>
+          <w:szCs w:val="28"/>
+          <w:rtl/>
+        </w:rPr>
+      </w:pPr>
+      <w:r>
+        <w:rPr>
+          <w:rFonts w:hint="cs"/>
+          <w:sz w:val="28"/>
+          <w:szCs w:val="28"/>
+          <w:rtl/>
+        </w:rPr>
+        <w:t>ניתן לבצע סינון לפי השנה בו פורסמו הפוסטים או וגם לפי החודש שבו הם פורסמו.</w:t>
+      </w:r>
+    </w:p>
+    <w:p>
+      <w:pPr>
+        <w:spacing w:after="0"/>
+        <w:rPr>
+          <w:sz w:val="28"/>
+          <w:szCs w:val="28"/>
+          <w:rtl/>
+        </w:rPr>
+      </w:pPr>
+      <w:r>
+        <w:rPr>
+          <w:rFonts w:hint="cs"/>
+          <w:sz w:val="28"/>
+          <w:szCs w:val="28"/>
+          <w:rtl/>
+        </w:rPr>
+        <w:t>בנוסף אפשר לצפות בכמות פוסטים שנתית לפי חודשים בלבד.</w:t>
       </w:r>
     </w:p>
     <w:p>
@@ -494,7 +541,6 @@
           <w:szCs w:val="28"/>
           <w:u w:val="single"/>
         </w:rPr>
-        <w:lastRenderedPageBreak/>
         <w:t>Use Case Diagram</w:t>
       </w:r>
     </w:p>

--- a/C21 Ex01 Itamar 206024796 Yaniv 302374921.docx
+++ b/C21 Ex01 Itamar 206024796 Yaniv 302374921.docx
@@ -502,26 +502,10 @@
       <w:pPr>
         <w:bidi w:val="0"/>
         <w:rPr>
-          <w:sz w:val="28"/>
-          <w:szCs w:val="28"/>
-        </w:rPr>
-      </w:pPr>
-    </w:p>
-    <w:p>
-      <w:pPr>
-        <w:bidi w:val="0"/>
-        <w:rPr>
-          <w:sz w:val="28"/>
-          <w:szCs w:val="28"/>
-        </w:rPr>
-      </w:pPr>
-    </w:p>
-    <w:p>
-      <w:pPr>
-        <w:bidi w:val="0"/>
-        <w:rPr>
-          <w:sz w:val="28"/>
-          <w:szCs w:val="28"/>
+          <w:rFonts w:hint="cs"/>
+          <w:sz w:val="28"/>
+          <w:szCs w:val="28"/>
+          <w:rtl/>
         </w:rPr>
       </w:pPr>
     </w:p>
@@ -530,6 +514,8 @@
         <w:bidi w:val="0"/>
         <w:jc w:val="right"/>
         <w:rPr>
+          <w:b/>
+          <w:bCs/>
           <w:sz w:val="28"/>
           <w:szCs w:val="28"/>
           <w:u w:val="single"/>
@@ -537,12 +523,38 @@
       </w:pPr>
       <w:r>
         <w:rPr>
+          <w:b/>
+          <w:bCs/>
           <w:sz w:val="28"/>
           <w:szCs w:val="28"/>
           <w:u w:val="single"/>
         </w:rPr>
+        <w:lastRenderedPageBreak/>
+        <w:t>:</w:t>
+      </w:r>
+      <w:r>
+        <w:rPr>
+          <w:b/>
+          <w:bCs/>
+          <w:sz w:val="28"/>
+          <w:szCs w:val="28"/>
+          <w:u w:val="single"/>
+        </w:rPr>
         <w:t>Use Case Diagram</w:t>
       </w:r>
+    </w:p>
+    <w:p>
+      <w:pPr>
+        <w:bidi w:val="0"/>
+        <w:jc w:val="right"/>
+        <w:rPr>
+          <w:b/>
+          <w:bCs/>
+          <w:sz w:val="28"/>
+          <w:szCs w:val="28"/>
+          <w:u w:val="single"/>
+        </w:rPr>
+      </w:pPr>
     </w:p>
     <w:p>
       <w:pPr>
@@ -631,13 +643,18 @@
       <w:pPr>
         <w:spacing w:after="0"/>
         <w:rPr>
+          <w:b/>
+          <w:bCs/>
           <w:sz w:val="28"/>
           <w:szCs w:val="28"/>
           <w:u w:val="single"/>
-        </w:rPr>
-      </w:pPr>
-      <w:r>
-        <w:rPr>
+          <w:rtl/>
+        </w:rPr>
+      </w:pPr>
+      <w:r>
+        <w:rPr>
+          <w:b/>
+          <w:bCs/>
           <w:sz w:val="28"/>
           <w:szCs w:val="28"/>
           <w:u w:val="single"/>
@@ -645,23 +662,51 @@
         <w:lastRenderedPageBreak/>
         <w:t>Like Rated Feature – Sequence Diagram</w:t>
       </w:r>
-    </w:p>
-    <w:p>
-      <w:pPr>
-        <w:spacing w:after="0"/>
-        <w:rPr>
+      <w:r>
+        <w:rPr>
+          <w:rFonts w:hint="cs"/>
+          <w:b/>
+          <w:bCs/>
           <w:sz w:val="28"/>
           <w:szCs w:val="28"/>
           <w:u w:val="single"/>
-        </w:rPr>
-      </w:pPr>
-    </w:p>
-    <w:p>
-      <w:pPr>
-        <w:spacing w:after="0"/>
-        <w:rPr>
-          <w:sz w:val="28"/>
-          <w:szCs w:val="28"/>
+          <w:rtl/>
+        </w:rPr>
+        <w:t>:</w:t>
+      </w:r>
+    </w:p>
+    <w:p>
+      <w:pPr>
+        <w:spacing w:after="0"/>
+        <w:rPr>
+          <w:rFonts w:hint="cs"/>
+          <w:b/>
+          <w:bCs/>
+          <w:sz w:val="28"/>
+          <w:szCs w:val="28"/>
+          <w:u w:val="single"/>
+          <w:rtl/>
+        </w:rPr>
+      </w:pPr>
+    </w:p>
+    <w:p>
+      <w:pPr>
+        <w:spacing w:after="0"/>
+        <w:rPr>
+          <w:rFonts w:hint="cs"/>
+          <w:sz w:val="28"/>
+          <w:szCs w:val="28"/>
+          <w:u w:val="single"/>
+        </w:rPr>
+      </w:pPr>
+    </w:p>
+    <w:p>
+      <w:pPr>
+        <w:spacing w:after="0"/>
+        <w:rPr>
+          <w:sz w:val="28"/>
+          <w:szCs w:val="28"/>
+          <w:rtl/>
         </w:rPr>
       </w:pPr>
       <w:r>
@@ -719,6 +764,259 @@
           </wp:inline>
         </w:drawing>
       </w:r>
+    </w:p>
+    <w:p>
+      <w:pPr>
+        <w:spacing w:after="0"/>
+        <w:rPr>
+          <w:sz w:val="28"/>
+          <w:szCs w:val="28"/>
+          <w:rtl/>
+        </w:rPr>
+      </w:pPr>
+    </w:p>
+    <w:p>
+      <w:pPr>
+        <w:spacing w:after="0"/>
+        <w:rPr>
+          <w:sz w:val="28"/>
+          <w:szCs w:val="28"/>
+          <w:rtl/>
+        </w:rPr>
+      </w:pPr>
+    </w:p>
+    <w:p>
+      <w:pPr>
+        <w:spacing w:after="0"/>
+        <w:rPr>
+          <w:sz w:val="28"/>
+          <w:szCs w:val="28"/>
+          <w:rtl/>
+        </w:rPr>
+      </w:pPr>
+    </w:p>
+    <w:p>
+      <w:pPr>
+        <w:spacing w:after="0"/>
+        <w:rPr>
+          <w:sz w:val="28"/>
+          <w:szCs w:val="28"/>
+          <w:rtl/>
+        </w:rPr>
+      </w:pPr>
+    </w:p>
+    <w:p>
+      <w:pPr>
+        <w:spacing w:after="0"/>
+        <w:rPr>
+          <w:sz w:val="28"/>
+          <w:szCs w:val="28"/>
+          <w:rtl/>
+        </w:rPr>
+      </w:pPr>
+    </w:p>
+    <w:p>
+      <w:pPr>
+        <w:spacing w:after="0"/>
+        <w:rPr>
+          <w:sz w:val="28"/>
+          <w:szCs w:val="28"/>
+          <w:rtl/>
+        </w:rPr>
+      </w:pPr>
+    </w:p>
+    <w:p>
+      <w:pPr>
+        <w:spacing w:after="0"/>
+        <w:rPr>
+          <w:sz w:val="28"/>
+          <w:szCs w:val="28"/>
+          <w:rtl/>
+        </w:rPr>
+      </w:pPr>
+    </w:p>
+    <w:p>
+      <w:pPr>
+        <w:spacing w:after="0"/>
+        <w:rPr>
+          <w:sz w:val="28"/>
+          <w:szCs w:val="28"/>
+          <w:rtl/>
+        </w:rPr>
+      </w:pPr>
+    </w:p>
+    <w:p>
+      <w:pPr>
+        <w:spacing w:after="0"/>
+        <w:rPr>
+          <w:sz w:val="28"/>
+          <w:szCs w:val="28"/>
+          <w:rtl/>
+        </w:rPr>
+      </w:pPr>
+    </w:p>
+    <w:p>
+      <w:pPr>
+        <w:spacing w:after="0"/>
+        <w:rPr>
+          <w:sz w:val="28"/>
+          <w:szCs w:val="28"/>
+          <w:rtl/>
+        </w:rPr>
+      </w:pPr>
+    </w:p>
+    <w:p>
+      <w:pPr>
+        <w:spacing w:after="0"/>
+        <w:rPr>
+          <w:sz w:val="28"/>
+          <w:szCs w:val="28"/>
+          <w:rtl/>
+        </w:rPr>
+      </w:pPr>
+    </w:p>
+    <w:p>
+      <w:pPr>
+        <w:rPr>
+          <w:rFonts w:hint="cs"/>
+          <w:b/>
+          <w:bCs/>
+          <w:sz w:val="32"/>
+          <w:szCs w:val="32"/>
+          <w:u w:val="single"/>
+          <w:rtl/>
+        </w:rPr>
+      </w:pPr>
+      <w:r>
+        <w:rPr>
+          <w:b/>
+          <w:bCs/>
+          <w:sz w:val="32"/>
+          <w:szCs w:val="32"/>
+          <w:u w:val="single"/>
+        </w:rPr>
+        <w:t>Class Diagram</w:t>
+      </w:r>
+      <w:r>
+        <w:rPr>
+          <w:rFonts w:hint="cs"/>
+          <w:b/>
+          <w:bCs/>
+          <w:sz w:val="32"/>
+          <w:szCs w:val="32"/>
+          <w:u w:val="single"/>
+          <w:rtl/>
+        </w:rPr>
+        <w:t>:</w:t>
+      </w:r>
+    </w:p>
+    <w:p>
+      <w:pPr>
+        <w:spacing w:after="0"/>
+        <w:rPr>
+          <w:sz w:val="28"/>
+          <w:szCs w:val="28"/>
+          <w:rtl/>
+        </w:rPr>
+      </w:pPr>
+      <w:r>
+        <w:rPr>
+          <w:noProof/>
+          <w:sz w:val="28"/>
+          <w:szCs w:val="28"/>
+        </w:rPr>
+        <w:drawing>
+          <wp:anchor distT="0" distB="0" distL="114300" distR="114300" simplePos="0" relativeHeight="251658240" behindDoc="1" locked="0" layoutInCell="1" allowOverlap="1" wp14:anchorId="76121628" wp14:editId="5DBE10F7">
+            <wp:simplePos x="0" y="0"/>
+            <wp:positionH relativeFrom="page">
+              <wp:posOffset>314325</wp:posOffset>
+            </wp:positionH>
+            <wp:positionV relativeFrom="paragraph">
+              <wp:posOffset>271780</wp:posOffset>
+            </wp:positionV>
+            <wp:extent cx="7019925" cy="5039360"/>
+            <wp:effectExtent l="0" t="0" r="0" b="8890"/>
+            <wp:wrapTight wrapText="bothSides">
+              <wp:wrapPolygon edited="0">
+                <wp:start x="0" y="0"/>
+                <wp:lineTo x="0" y="21556"/>
+                <wp:lineTo x="21512" y="21556"/>
+                <wp:lineTo x="21512" y="0"/>
+                <wp:lineTo x="0" y="0"/>
+              </wp:wrapPolygon>
+            </wp:wrapTight>
+            <wp:docPr id="2" name="Picture 2" descr="Diagram, schematic&#10;&#10;Description automatically generated"/>
+            <wp:cNvGraphicFramePr>
+              <a:graphicFrameLocks xmlns:a="http://schemas.openxmlformats.org/drawingml/2006/main" noChangeAspect="1"/>
+            </wp:cNvGraphicFramePr>
+            <a:graphic xmlns:a="http://schemas.openxmlformats.org/drawingml/2006/main">
+              <a:graphicData uri="http://schemas.openxmlformats.org/drawingml/2006/picture">
+                <pic:pic xmlns:pic="http://schemas.openxmlformats.org/drawingml/2006/picture">
+                  <pic:nvPicPr>
+                    <pic:cNvPr id="2" name="Picture 2" descr="Diagram, schematic&#10;&#10;Description automatically generated"/>
+                    <pic:cNvPicPr>
+                      <a:picLocks noChangeAspect="1" noChangeArrowheads="1"/>
+                    </pic:cNvPicPr>
+                  </pic:nvPicPr>
+                  <pic:blipFill>
+                    <a:blip r:embed="rId6">
+                      <a:extLst>
+                        <a:ext uri="{28A0092B-C50C-407E-A947-70E740481C1C}">
+                          <a14:useLocalDpi xmlns:a14="http://schemas.microsoft.com/office/drawing/2010/main" val="0"/>
+                        </a:ext>
+                      </a:extLst>
+                    </a:blip>
+                    <a:srcRect/>
+                    <a:stretch>
+                      <a:fillRect/>
+                    </a:stretch>
+                  </pic:blipFill>
+                  <pic:spPr bwMode="auto">
+                    <a:xfrm>
+                      <a:off x="0" y="0"/>
+                      <a:ext cx="7019925" cy="5039360"/>
+                    </a:xfrm>
+                    <a:prstGeom prst="rect">
+                      <a:avLst/>
+                    </a:prstGeom>
+                    <a:noFill/>
+                    <a:ln>
+                      <a:noFill/>
+                    </a:ln>
+                  </pic:spPr>
+                </pic:pic>
+              </a:graphicData>
+            </a:graphic>
+            <wp14:sizeRelH relativeFrom="margin">
+              <wp14:pctWidth>0</wp14:pctWidth>
+            </wp14:sizeRelH>
+            <wp14:sizeRelV relativeFrom="margin">
+              <wp14:pctHeight>0</wp14:pctHeight>
+            </wp14:sizeRelV>
+          </wp:anchor>
+        </w:drawing>
+      </w:r>
+    </w:p>
+    <w:p>
+      <w:pPr>
+        <w:spacing w:after="0"/>
+        <w:rPr>
+          <w:sz w:val="28"/>
+          <w:szCs w:val="28"/>
+          <w:rtl/>
+        </w:rPr>
+      </w:pPr>
+    </w:p>
+    <w:p>
+      <w:pPr>
+        <w:spacing w:after="0"/>
+        <w:rPr>
+          <w:rFonts w:hint="cs"/>
+          <w:sz w:val="28"/>
+          <w:szCs w:val="28"/>
+          <w:rtl/>
+        </w:rPr>
+      </w:pPr>
     </w:p>
     <w:sectPr>
       <w:pgSz w:w="11906" w:h="16838"/>

--- a/C21 Ex01 Itamar 206024796 Yaniv 302374921.docx
+++ b/C21 Ex01 Itamar 206024796 Yaniv 302374921.docx
@@ -502,7 +502,6 @@
       <w:pPr>
         <w:bidi w:val="0"/>
         <w:rPr>
-          <w:rFonts w:hint="cs"/>
           <w:sz w:val="28"/>
           <w:szCs w:val="28"/>
           <w:rtl/>
@@ -679,7 +678,6 @@
       <w:pPr>
         <w:spacing w:after="0"/>
         <w:rPr>
-          <w:rFonts w:hint="cs"/>
           <w:b/>
           <w:bCs/>
           <w:sz w:val="28"/>
@@ -693,7 +691,6 @@
       <w:pPr>
         <w:spacing w:after="0"/>
         <w:rPr>
-          <w:rFonts w:hint="cs"/>
           <w:sz w:val="28"/>
           <w:szCs w:val="28"/>
           <w:u w:val="single"/>
@@ -716,10 +713,10 @@
           <w:szCs w:val="28"/>
         </w:rPr>
         <w:drawing>
-          <wp:inline distT="0" distB="0" distL="0" distR="0" wp14:anchorId="06E44D4E" wp14:editId="7FA2B7F4">
-            <wp:extent cx="5270500" cy="5918200"/>
-            <wp:effectExtent l="0" t="0" r="6350" b="6350"/>
-            <wp:docPr id="3" name="Picture 3"/>
+          <wp:inline distT="0" distB="0" distL="0" distR="0" wp14:anchorId="5671202D" wp14:editId="675EAD00">
+            <wp:extent cx="5262880" cy="5901055"/>
+            <wp:effectExtent l="0" t="0" r="0" b="4445"/>
+            <wp:docPr id="4" name="Picture 4"/>
             <wp:cNvGraphicFramePr>
               <a:graphicFrameLocks xmlns:a="http://schemas.openxmlformats.org/drawingml/2006/main" noChangeAspect="1"/>
             </wp:cNvGraphicFramePr>
@@ -727,7 +724,7 @@
               <a:graphicData uri="http://schemas.openxmlformats.org/drawingml/2006/picture">
                 <pic:pic xmlns:pic="http://schemas.openxmlformats.org/drawingml/2006/picture">
                   <pic:nvPicPr>
-                    <pic:cNvPr id="0" name="Picture 2"/>
+                    <pic:cNvPr id="0" name="Picture 1"/>
                     <pic:cNvPicPr>
                       <a:picLocks noChangeAspect="1" noChangeArrowheads="1"/>
                     </pic:cNvPicPr>
@@ -748,7 +745,7 @@
                   <pic:spPr bwMode="auto">
                     <a:xfrm>
                       <a:off x="0" y="0"/>
-                      <a:ext cx="5270500" cy="5918200"/>
+                      <a:ext cx="5262880" cy="5901055"/>
                     </a:xfrm>
                     <a:prstGeom prst="rect">
                       <a:avLst/>
@@ -878,7 +875,6 @@
     <w:p>
       <w:pPr>
         <w:rPr>
-          <w:rFonts w:hint="cs"/>
           <w:b/>
           <w:bCs/>
           <w:sz w:val="32"/>
@@ -1011,7 +1007,6 @@
       <w:pPr>
         <w:spacing w:after="0"/>
         <w:rPr>
-          <w:rFonts w:hint="cs"/>
           <w:sz w:val="28"/>
           <w:szCs w:val="28"/>
           <w:rtl/>

--- a/C21 Ex01 Itamar 206024796 Yaniv 302374921.docx
+++ b/C21 Ex01 Itamar 206024796 Yaniv 302374921.docx
@@ -522,58 +522,32 @@
       </w:pPr>
       <w:r>
         <w:rPr>
-          <w:b/>
-          <w:bCs/>
-          <w:sz w:val="28"/>
-          <w:szCs w:val="28"/>
-          <w:u w:val="single"/>
-        </w:rPr>
-        <w:lastRenderedPageBreak/>
-        <w:t>:</w:t>
-      </w:r>
-      <w:r>
-        <w:rPr>
-          <w:b/>
-          <w:bCs/>
-          <w:sz w:val="28"/>
-          <w:szCs w:val="28"/>
-          <w:u w:val="single"/>
-        </w:rPr>
-        <w:t>Use Case Diagram</w:t>
-      </w:r>
-    </w:p>
-    <w:p>
-      <w:pPr>
-        <w:bidi w:val="0"/>
-        <w:jc w:val="right"/>
-        <w:rPr>
-          <w:b/>
-          <w:bCs/>
-          <w:sz w:val="28"/>
-          <w:szCs w:val="28"/>
-          <w:u w:val="single"/>
-        </w:rPr>
-      </w:pPr>
-    </w:p>
-    <w:p>
-      <w:pPr>
-        <w:bidi w:val="0"/>
-        <w:rPr>
-          <w:sz w:val="28"/>
-          <w:szCs w:val="28"/>
-        </w:rPr>
-      </w:pPr>
-      <w:r>
-        <w:rPr>
           <w:rFonts w:hint="cs"/>
           <w:noProof/>
           <w:sz w:val="32"/>
           <w:szCs w:val="32"/>
         </w:rPr>
+        <w:lastRenderedPageBreak/>
         <w:drawing>
-          <wp:inline distT="0" distB="0" distL="0" distR="0" wp14:anchorId="672D6C8E" wp14:editId="4D62CAFC">
-            <wp:extent cx="6054090" cy="4324350"/>
-            <wp:effectExtent l="0" t="0" r="3810" b="0"/>
+          <wp:anchor distT="0" distB="0" distL="114300" distR="114300" simplePos="0" relativeHeight="251660288" behindDoc="1" locked="0" layoutInCell="1" allowOverlap="1" wp14:anchorId="672D6C8E" wp14:editId="6F14D727">
+            <wp:simplePos x="0" y="0"/>
+            <wp:positionH relativeFrom="margin">
+              <wp:align>center</wp:align>
+            </wp:positionH>
+            <wp:positionV relativeFrom="paragraph">
+              <wp:posOffset>476885</wp:posOffset>
+            </wp:positionV>
+            <wp:extent cx="7024182" cy="5017273"/>
+            <wp:effectExtent l="0" t="0" r="5715" b="0"/>
+            <wp:wrapTight wrapText="bothSides">
+              <wp:wrapPolygon edited="0">
+                <wp:start x="0" y="0"/>
+                <wp:lineTo x="0" y="21488"/>
+                <wp:lineTo x="21559" y="21488"/>
+                <wp:lineTo x="21559" y="0"/>
+                <wp:lineTo x="0" y="0"/>
+              </wp:wrapPolygon>
+            </wp:wrapTight>
             <wp:docPr id="1" name="Picture 1" descr="Diagram&#10;&#10;Description automatically generated"/>
             <wp:cNvGraphicFramePr>
               <a:graphicFrameLocks xmlns:a="http://schemas.openxmlformats.org/drawingml/2006/main" noChangeAspect="1"/>
@@ -603,7 +577,7 @@
                   <pic:spPr bwMode="auto">
                     <a:xfrm>
                       <a:off x="0" y="0"/>
-                      <a:ext cx="6054090" cy="4324350"/>
+                      <a:ext cx="7024182" cy="5017273"/>
                     </a:xfrm>
                     <a:prstGeom prst="rect">
                       <a:avLst/>
@@ -616,9 +590,57 @@
                 </pic:pic>
               </a:graphicData>
             </a:graphic>
-          </wp:inline>
+            <wp14:sizeRelH relativeFrom="margin">
+              <wp14:pctWidth>0</wp14:pctWidth>
+            </wp14:sizeRelH>
+            <wp14:sizeRelV relativeFrom="margin">
+              <wp14:pctHeight>0</wp14:pctHeight>
+            </wp14:sizeRelV>
+          </wp:anchor>
         </w:drawing>
       </w:r>
+      <w:r>
+        <w:rPr>
+          <w:b/>
+          <w:bCs/>
+          <w:sz w:val="28"/>
+          <w:szCs w:val="28"/>
+          <w:u w:val="single"/>
+        </w:rPr>
+        <w:t>:</w:t>
+      </w:r>
+      <w:r>
+        <w:rPr>
+          <w:b/>
+          <w:bCs/>
+          <w:sz w:val="28"/>
+          <w:szCs w:val="28"/>
+          <w:u w:val="single"/>
+        </w:rPr>
+        <w:t>Use Case Diagram</w:t>
+      </w:r>
+    </w:p>
+    <w:p>
+      <w:pPr>
+        <w:bidi w:val="0"/>
+        <w:jc w:val="right"/>
+        <w:rPr>
+          <w:b/>
+          <w:bCs/>
+          <w:sz w:val="28"/>
+          <w:szCs w:val="28"/>
+          <w:u w:val="single"/>
+        </w:rPr>
+      </w:pPr>
+    </w:p>
+    <w:p>
+      <w:pPr>
+        <w:bidi w:val="0"/>
+        <w:rPr>
+          <w:sz w:val="28"/>
+          <w:szCs w:val="28"/>
+        </w:rPr>
+      </w:pPr>
     </w:p>
     <w:p>
       <w:pPr>
@@ -866,6 +888,294 @@
       <w:pPr>
         <w:spacing w:after="0"/>
         <w:rPr>
+          <w:b/>
+          <w:bCs/>
+          <w:sz w:val="28"/>
+          <w:szCs w:val="28"/>
+          <w:u w:val="single"/>
+          <w:rtl/>
+        </w:rPr>
+      </w:pPr>
+      <w:r>
+        <w:rPr>
+          <w:b/>
+          <w:bCs/>
+          <w:sz w:val="28"/>
+          <w:szCs w:val="28"/>
+          <w:u w:val="single"/>
+        </w:rPr>
+        <w:lastRenderedPageBreak/>
+        <w:t>Like Rated Feature – Sequence Diagram</w:t>
+      </w:r>
+      <w:r>
+        <w:rPr>
+          <w:rFonts w:hint="cs"/>
+          <w:b/>
+          <w:bCs/>
+          <w:sz w:val="28"/>
+          <w:szCs w:val="28"/>
+          <w:u w:val="single"/>
+          <w:rtl/>
+        </w:rPr>
+        <w:t>:</w:t>
+      </w:r>
+    </w:p>
+    <w:p>
+      <w:pPr>
+        <w:spacing w:after="0"/>
+        <w:rPr>
+          <w:rFonts w:hint="cs"/>
+          <w:b/>
+          <w:bCs/>
+          <w:sz w:val="28"/>
+          <w:szCs w:val="28"/>
+          <w:u w:val="single"/>
+          <w:rtl/>
+        </w:rPr>
+      </w:pPr>
+    </w:p>
+    <w:p>
+      <w:pPr>
+        <w:spacing w:after="0"/>
+        <w:rPr>
+          <w:sz w:val="28"/>
+          <w:szCs w:val="28"/>
+          <w:rtl/>
+        </w:rPr>
+      </w:pPr>
+      <w:r>
+        <w:rPr>
+          <w:noProof/>
+          <w:sz w:val="28"/>
+          <w:szCs w:val="28"/>
+        </w:rPr>
+        <w:drawing>
+          <wp:anchor distT="0" distB="0" distL="114300" distR="114300" simplePos="0" relativeHeight="251659264" behindDoc="1" locked="0" layoutInCell="1" allowOverlap="1" wp14:anchorId="22EEB3A2" wp14:editId="6A54B10A">
+            <wp:simplePos x="0" y="0"/>
+            <wp:positionH relativeFrom="margin">
+              <wp:posOffset>-650240</wp:posOffset>
+            </wp:positionH>
+            <wp:positionV relativeFrom="paragraph">
+              <wp:posOffset>314960</wp:posOffset>
+            </wp:positionV>
+            <wp:extent cx="6565265" cy="4344035"/>
+            <wp:effectExtent l="0" t="0" r="6985" b="0"/>
+            <wp:wrapTight wrapText="bothSides">
+              <wp:wrapPolygon edited="0">
+                <wp:start x="0" y="0"/>
+                <wp:lineTo x="0" y="21502"/>
+                <wp:lineTo x="21560" y="21502"/>
+                <wp:lineTo x="21560" y="0"/>
+                <wp:lineTo x="0" y="0"/>
+              </wp:wrapPolygon>
+            </wp:wrapTight>
+            <wp:docPr id="3" name="Picture 3"/>
+            <wp:cNvGraphicFramePr>
+              <a:graphicFrameLocks xmlns:a="http://schemas.openxmlformats.org/drawingml/2006/main" noChangeAspect="1"/>
+            </wp:cNvGraphicFramePr>
+            <a:graphic xmlns:a="http://schemas.openxmlformats.org/drawingml/2006/main">
+              <a:graphicData uri="http://schemas.openxmlformats.org/drawingml/2006/picture">
+                <pic:pic xmlns:pic="http://schemas.openxmlformats.org/drawingml/2006/picture">
+                  <pic:nvPicPr>
+                    <pic:cNvPr id="0" name="Picture 1"/>
+                    <pic:cNvPicPr>
+                      <a:picLocks noChangeAspect="1" noChangeArrowheads="1"/>
+                    </pic:cNvPicPr>
+                  </pic:nvPicPr>
+                  <pic:blipFill>
+                    <a:blip r:embed="rId6" cstate="print">
+                      <a:extLst>
+                        <a:ext uri="{28A0092B-C50C-407E-A947-70E740481C1C}">
+                          <a14:useLocalDpi xmlns:a14="http://schemas.microsoft.com/office/drawing/2010/main" val="0"/>
+                        </a:ext>
+                      </a:extLst>
+                    </a:blip>
+                    <a:srcRect/>
+                    <a:stretch>
+                      <a:fillRect/>
+                    </a:stretch>
+                  </pic:blipFill>
+                  <pic:spPr bwMode="auto">
+                    <a:xfrm>
+                      <a:off x="0" y="0"/>
+                      <a:ext cx="6565265" cy="4344035"/>
+                    </a:xfrm>
+                    <a:prstGeom prst="rect">
+                      <a:avLst/>
+                    </a:prstGeom>
+                    <a:noFill/>
+                    <a:ln>
+                      <a:noFill/>
+                    </a:ln>
+                  </pic:spPr>
+                </pic:pic>
+              </a:graphicData>
+            </a:graphic>
+            <wp14:sizeRelH relativeFrom="margin">
+              <wp14:pctWidth>0</wp14:pctWidth>
+            </wp14:sizeRelH>
+            <wp14:sizeRelV relativeFrom="margin">
+              <wp14:pctHeight>0</wp14:pctHeight>
+            </wp14:sizeRelV>
+          </wp:anchor>
+        </w:drawing>
+      </w:r>
+    </w:p>
+    <w:p>
+      <w:pPr>
+        <w:spacing w:after="0"/>
+        <w:rPr>
+          <w:sz w:val="28"/>
+          <w:szCs w:val="28"/>
+          <w:rtl/>
+        </w:rPr>
+      </w:pPr>
+    </w:p>
+    <w:p>
+      <w:pPr>
+        <w:spacing w:after="0"/>
+        <w:rPr>
+          <w:sz w:val="28"/>
+          <w:szCs w:val="28"/>
+          <w:rtl/>
+        </w:rPr>
+      </w:pPr>
+    </w:p>
+    <w:p>
+      <w:pPr>
+        <w:spacing w:after="0"/>
+        <w:rPr>
+          <w:sz w:val="28"/>
+          <w:szCs w:val="28"/>
+          <w:rtl/>
+        </w:rPr>
+      </w:pPr>
+    </w:p>
+    <w:p>
+      <w:pPr>
+        <w:spacing w:after="0"/>
+        <w:rPr>
+          <w:sz w:val="28"/>
+          <w:szCs w:val="28"/>
+          <w:rtl/>
+        </w:rPr>
+      </w:pPr>
+    </w:p>
+    <w:p>
+      <w:pPr>
+        <w:spacing w:after="0"/>
+        <w:rPr>
+          <w:sz w:val="28"/>
+          <w:szCs w:val="28"/>
+          <w:rtl/>
+        </w:rPr>
+      </w:pPr>
+    </w:p>
+    <w:p>
+      <w:pPr>
+        <w:spacing w:after="0"/>
+        <w:rPr>
+          <w:sz w:val="28"/>
+          <w:szCs w:val="28"/>
+          <w:rtl/>
+        </w:rPr>
+      </w:pPr>
+    </w:p>
+    <w:p>
+      <w:pPr>
+        <w:spacing w:after="0"/>
+        <w:rPr>
+          <w:sz w:val="28"/>
+          <w:szCs w:val="28"/>
+          <w:rtl/>
+        </w:rPr>
+      </w:pPr>
+    </w:p>
+    <w:p>
+      <w:pPr>
+        <w:spacing w:after="0"/>
+        <w:rPr>
+          <w:sz w:val="28"/>
+          <w:szCs w:val="28"/>
+          <w:rtl/>
+        </w:rPr>
+      </w:pPr>
+    </w:p>
+    <w:p>
+      <w:pPr>
+        <w:spacing w:after="0"/>
+        <w:rPr>
+          <w:sz w:val="28"/>
+          <w:szCs w:val="28"/>
+          <w:rtl/>
+        </w:rPr>
+      </w:pPr>
+    </w:p>
+    <w:p>
+      <w:pPr>
+        <w:spacing w:after="0"/>
+        <w:rPr>
+          <w:sz w:val="28"/>
+          <w:szCs w:val="28"/>
+          <w:rtl/>
+        </w:rPr>
+      </w:pPr>
+    </w:p>
+    <w:p>
+      <w:pPr>
+        <w:spacing w:after="0"/>
+        <w:rPr>
+          <w:sz w:val="28"/>
+          <w:szCs w:val="28"/>
+          <w:rtl/>
+        </w:rPr>
+      </w:pPr>
+    </w:p>
+    <w:p>
+      <w:pPr>
+        <w:spacing w:after="0"/>
+        <w:rPr>
+          <w:sz w:val="28"/>
+          <w:szCs w:val="28"/>
+          <w:rtl/>
+        </w:rPr>
+      </w:pPr>
+    </w:p>
+    <w:p>
+      <w:pPr>
+        <w:spacing w:after="0"/>
+        <w:rPr>
+          <w:sz w:val="28"/>
+          <w:szCs w:val="28"/>
+          <w:rtl/>
+        </w:rPr>
+      </w:pPr>
+    </w:p>
+    <w:p>
+      <w:pPr>
+        <w:spacing w:after="0"/>
+        <w:rPr>
+          <w:sz w:val="28"/>
+          <w:szCs w:val="28"/>
+          <w:rtl/>
+        </w:rPr>
+      </w:pPr>
+    </w:p>
+    <w:p>
+      <w:pPr>
+        <w:spacing w:after="0"/>
+        <w:rPr>
+          <w:rFonts w:hint="cs"/>
+          <w:sz w:val="28"/>
+          <w:szCs w:val="28"/>
+          <w:rtl/>
+        </w:rPr>
+      </w:pPr>
+    </w:p>
+    <w:p>
+      <w:pPr>
+        <w:spacing w:after="0"/>
+        <w:rPr>
           <w:sz w:val="28"/>
           <w:szCs w:val="28"/>
           <w:rtl/>
@@ -891,6 +1201,7 @@
           <w:szCs w:val="32"/>
           <w:u w:val="single"/>
         </w:rPr>
+        <w:lastRenderedPageBreak/>
         <w:t>Class Diagram</w:t>
       </w:r>
       <w:r>
@@ -955,7 +1266,7 @@
                     </pic:cNvPicPr>
                   </pic:nvPicPr>
                   <pic:blipFill>
-                    <a:blip r:embed="rId6">
+                    <a:blip r:embed="rId7">
                       <a:extLst>
                         <a:ext uri="{28A0092B-C50C-407E-A947-70E740481C1C}">
                           <a14:useLocalDpi xmlns:a14="http://schemas.microsoft.com/office/drawing/2010/main" val="0"/>
